--- a/BronnenLijst.docx
+++ b/BronnenLijst.docx
@@ -26,7 +26,15 @@
         <w:rPr>
           <w:lang w:val="en-GB"/>
         </w:rPr>
-        <w:t xml:space="preserve">Login from: </w:t>
+        <w:t>Login for</w:t>
+      </w:r>
+      <w:bookmarkStart w:id="0" w:name="_GoBack"/>
+      <w:bookmarkEnd w:id="0"/>
+      <w:r>
+        <w:rPr>
+          <w:lang w:val="en-GB"/>
+        </w:rPr>
+        <w:t xml:space="preserve">m: </w:t>
       </w:r>
       <w:hyperlink r:id="rId5" w:history="1">
         <w:r>
@@ -76,8 +84,33 @@
           <w:lang w:val="en-GB"/>
         </w:rPr>
       </w:pPr>
-      <w:bookmarkStart w:id="0" w:name="_GoBack"/>
-      <w:bookmarkEnd w:id="0"/>
+      <w:r>
+        <w:rPr>
+          <w:lang w:val="en-GB"/>
+        </w:rPr>
+        <w:t xml:space="preserve">Unit Testing: </w:t>
+      </w:r>
+      <w:hyperlink r:id="rId7" w:history="1">
+        <w:r>
+          <w:rPr>
+            <w:rStyle w:val="Hyperlink"/>
+            <w:lang w:val="en-GB"/>
+          </w:rPr>
+          <w:t>http://symfony.com/doc/current/testing/database.html</w:t>
+        </w:r>
+      </w:hyperlink>
+    </w:p>
+    <w:p>
+      <w:pPr>
+        <w:pStyle w:val="Lijstalinea"/>
+        <w:numPr>
+          <w:ilvl w:val="0"/>
+          <w:numId w:val="3"/>
+        </w:numPr>
+        <w:rPr>
+          <w:lang w:val="en-GB"/>
+        </w:rPr>
+      </w:pPr>
     </w:p>
     <w:p>
       <w:pPr>

--- a/BronnenLijst.docx
+++ b/BronnenLijst.docx
@@ -1,6 +1,6 @@
 
 <file path=word/document.xml><?xml version="1.0" encoding="utf-8"?>
-<w:document xmlns:wpc="http://schemas.microsoft.com/office/word/2010/wordprocessingCanvas" xmlns:mc="http://schemas.openxmlformats.org/markup-compatibility/2006" xmlns:o="urn:schemas-microsoft-com:office:office" xmlns:r="http://schemas.openxmlformats.org/officeDocument/2006/relationships" xmlns:m="http://schemas.openxmlformats.org/officeDocument/2006/math" xmlns:v="urn:schemas-microsoft-com:vml" xmlns:wp14="http://schemas.microsoft.com/office/word/2010/wordprocessingDrawing" xmlns:wp="http://schemas.openxmlformats.org/drawingml/2006/wordprocessingDrawing" xmlns:w10="urn:schemas-microsoft-com:office:word" xmlns:w="http://schemas.openxmlformats.org/wordprocessingml/2006/main" xmlns:w14="http://schemas.microsoft.com/office/word/2010/wordml" xmlns:w15="http://schemas.microsoft.com/office/word/2012/wordml" xmlns:wpg="http://schemas.microsoft.com/office/word/2010/wordprocessingGroup" xmlns:wpi="http://schemas.microsoft.com/office/word/2010/wordprocessingInk" xmlns:wne="http://schemas.microsoft.com/office/word/2006/wordml" xmlns:wps="http://schemas.microsoft.com/office/word/2010/wordprocessingShape" mc:Ignorable="w14 w15 wp14">
+<w:document xmlns:wpc="http://schemas.microsoft.com/office/word/2010/wordprocessingCanvas" xmlns:cx="http://schemas.microsoft.com/office/drawing/2014/chartex" xmlns:cx1="http://schemas.microsoft.com/office/drawing/2015/9/8/chartex" xmlns:cx2="http://schemas.microsoft.com/office/drawing/2015/10/21/chartex" xmlns:cx3="http://schemas.microsoft.com/office/drawing/2016/5/9/chartex" xmlns:cx4="http://schemas.microsoft.com/office/drawing/2016/5/10/chartex" xmlns:cx5="http://schemas.microsoft.com/office/drawing/2016/5/11/chartex" xmlns:cx6="http://schemas.microsoft.com/office/drawing/2016/5/12/chartex" xmlns:cx7="http://schemas.microsoft.com/office/drawing/2016/5/13/chartex" xmlns:cx8="http://schemas.microsoft.com/office/drawing/2016/5/14/chartex" xmlns:mc="http://schemas.openxmlformats.org/markup-compatibility/2006" xmlns:o="urn:schemas-microsoft-com:office:office" xmlns:r="http://schemas.openxmlformats.org/officeDocument/2006/relationships" xmlns:m="http://schemas.openxmlformats.org/officeDocument/2006/math" xmlns:v="urn:schemas-microsoft-com:vml" xmlns:wp14="http://schemas.microsoft.com/office/word/2010/wordprocessingDrawing" xmlns:wp="http://schemas.openxmlformats.org/drawingml/2006/wordprocessingDrawing" xmlns:w10="urn:schemas-microsoft-com:office:word" xmlns:w="http://schemas.openxmlformats.org/wordprocessingml/2006/main" xmlns:w14="http://schemas.microsoft.com/office/word/2010/wordml" xmlns:w15="http://schemas.microsoft.com/office/word/2012/wordml" xmlns:w16se="http://schemas.microsoft.com/office/word/2015/wordml/symex" xmlns:wpg="http://schemas.microsoft.com/office/word/2010/wordprocessingGroup" xmlns:wpi="http://schemas.microsoft.com/office/word/2010/wordprocessingInk" xmlns:wne="http://schemas.microsoft.com/office/word/2006/wordml" xmlns:wps="http://schemas.microsoft.com/office/word/2010/wordprocessingShape" mc:Ignorable="w14 w15 w16se wp14">
   <w:body>
     <w:p>
       <w:pPr>
@@ -28,8 +28,6 @@
         </w:rPr>
         <w:t>Login for</w:t>
       </w:r>
-      <w:bookmarkStart w:id="0" w:name="_GoBack"/>
-      <w:bookmarkEnd w:id="0"/>
       <w:r>
         <w:rPr>
           <w:lang w:val="en-GB"/>
@@ -111,6 +109,162 @@
           <w:lang w:val="en-GB"/>
         </w:rPr>
       </w:pPr>
+      <w:r>
+        <w:rPr>
+          <w:lang w:val="en-GB"/>
+        </w:rPr>
+        <w:t>Fetch introduction:</w:t>
+      </w:r>
+      <w:r>
+        <w:t xml:space="preserve"> </w:t>
+      </w:r>
+      <w:hyperlink r:id="rId8" w:history="1">
+        <w:r>
+          <w:rPr>
+            <w:rStyle w:val="Hyperlink"/>
+            <w:lang w:val="en-GB"/>
+          </w:rPr>
+          <w:t>https://developers.google.com/web/updates/2015/03/introduction-to-fetch</w:t>
+        </w:r>
+      </w:hyperlink>
+      <w:r>
+        <w:rPr>
+          <w:lang w:val="en-GB"/>
+        </w:rPr>
+        <w:t xml:space="preserve"> </w:t>
+      </w:r>
+    </w:p>
+    <w:p>
+      <w:pPr>
+        <w:pStyle w:val="Lijstalinea"/>
+        <w:numPr>
+          <w:ilvl w:val="0"/>
+          <w:numId w:val="3"/>
+        </w:numPr>
+        <w:rPr>
+          <w:lang w:val="en-GB"/>
+        </w:rPr>
+      </w:pPr>
+      <w:proofErr w:type="spellStart"/>
+      <w:r>
+        <w:rPr>
+          <w:lang w:val="en-GB"/>
+        </w:rPr>
+        <w:t>Voor</w:t>
+      </w:r>
+      <w:proofErr w:type="spellEnd"/>
+      <w:r>
+        <w:rPr>
+          <w:lang w:val="en-GB"/>
+        </w:rPr>
+        <w:t xml:space="preserve"> wp3 </w:t>
+      </w:r>
+      <w:proofErr w:type="spellStart"/>
+      <w:r>
+        <w:rPr>
+          <w:lang w:val="en-GB"/>
+        </w:rPr>
+        <w:t>werd</w:t>
+      </w:r>
+      <w:proofErr w:type="spellEnd"/>
+      <w:r>
+        <w:rPr>
+          <w:lang w:val="en-GB"/>
+        </w:rPr>
+        <w:t xml:space="preserve"> </w:t>
+      </w:r>
+      <w:proofErr w:type="spellStart"/>
+      <w:r>
+        <w:rPr>
+          <w:lang w:val="en-GB"/>
+        </w:rPr>
+        <w:t>gebruik</w:t>
+      </w:r>
+      <w:proofErr w:type="spellEnd"/>
+      <w:r>
+        <w:rPr>
+          <w:lang w:val="en-GB"/>
+        </w:rPr>
+        <w:t xml:space="preserve"> </w:t>
+      </w:r>
+      <w:proofErr w:type="spellStart"/>
+      <w:r>
+        <w:rPr>
+          <w:lang w:val="en-GB"/>
+        </w:rPr>
+        <w:t>gemaakt</w:t>
+      </w:r>
+      <w:proofErr w:type="spellEnd"/>
+      <w:r>
+        <w:rPr>
+          <w:lang w:val="en-GB"/>
+        </w:rPr>
+        <w:t xml:space="preserve"> van de </w:t>
+      </w:r>
+      <w:proofErr w:type="spellStart"/>
+      <w:r>
+        <w:rPr>
+          <w:lang w:val="en-GB"/>
+        </w:rPr>
+        <w:t>voorbeeldoplossing</w:t>
+      </w:r>
+      <w:proofErr w:type="spellEnd"/>
+      <w:r>
+        <w:rPr>
+          <w:lang w:val="en-GB"/>
+        </w:rPr>
+        <w:t xml:space="preserve"> van </w:t>
+      </w:r>
+      <w:proofErr w:type="spellStart"/>
+      <w:r>
+        <w:rPr>
+          <w:lang w:val="en-GB"/>
+        </w:rPr>
+        <w:t>oefening</w:t>
+      </w:r>
+      <w:proofErr w:type="spellEnd"/>
+      <w:r>
+        <w:rPr>
+          <w:lang w:val="en-GB"/>
+        </w:rPr>
+        <w:t xml:space="preserve"> 2 </w:t>
+      </w:r>
+      <w:proofErr w:type="spellStart"/>
+      <w:r>
+        <w:rPr>
+          <w:lang w:val="en-GB"/>
+        </w:rPr>
+        <w:t>uit</w:t>
+      </w:r>
+      <w:proofErr w:type="spellEnd"/>
+      <w:r>
+        <w:rPr>
+          <w:lang w:val="en-GB"/>
+        </w:rPr>
+        <w:t xml:space="preserve"> week 3</w:t>
+      </w:r>
+      <w:bookmarkStart w:id="0" w:name="_GoBack"/>
+      <w:bookmarkEnd w:id="0"/>
+      <w:r>
+        <w:rPr>
+          <w:lang w:val="en-GB"/>
+        </w:rPr>
+        <w:t xml:space="preserve"> </w:t>
+      </w:r>
+      <w:proofErr w:type="spellStart"/>
+      <w:r>
+        <w:rPr>
+          <w:lang w:val="en-GB"/>
+        </w:rPr>
+        <w:t>als</w:t>
+      </w:r>
+      <w:proofErr w:type="spellEnd"/>
+      <w:r>
+        <w:rPr>
+          <w:lang w:val="en-GB"/>
+        </w:rPr>
+        <w:t xml:space="preserve"> basis.</w:t>
+      </w:r>
     </w:p>
     <w:p>
       <w:pPr>
@@ -130,7 +284,7 @@
 </file>
 
 <file path=word/numbering.xml><?xml version="1.0" encoding="utf-8"?>
-<w:numbering xmlns:wpc="http://schemas.microsoft.com/office/word/2010/wordprocessingCanvas" xmlns:mc="http://schemas.openxmlformats.org/markup-compatibility/2006" xmlns:o="urn:schemas-microsoft-com:office:office" xmlns:r="http://schemas.openxmlformats.org/officeDocument/2006/relationships" xmlns:m="http://schemas.openxmlformats.org/officeDocument/2006/math" xmlns:v="urn:schemas-microsoft-com:vml" xmlns:wp14="http://schemas.microsoft.com/office/word/2010/wordprocessingDrawing" xmlns:wp="http://schemas.openxmlformats.org/drawingml/2006/wordprocessingDrawing" xmlns:w10="urn:schemas-microsoft-com:office:word" xmlns:w="http://schemas.openxmlformats.org/wordprocessingml/2006/main" xmlns:w14="http://schemas.microsoft.com/office/word/2010/wordml" xmlns:w15="http://schemas.microsoft.com/office/word/2012/wordml" xmlns:wpg="http://schemas.microsoft.com/office/word/2010/wordprocessingGroup" xmlns:wpi="http://schemas.microsoft.com/office/word/2010/wordprocessingInk" xmlns:wne="http://schemas.microsoft.com/office/word/2006/wordml" xmlns:wps="http://schemas.microsoft.com/office/word/2010/wordprocessingShape" mc:Ignorable="w14 w15 wp14">
+<w:numbering xmlns:wpc="http://schemas.microsoft.com/office/word/2010/wordprocessingCanvas" xmlns:cx="http://schemas.microsoft.com/office/drawing/2014/chartex" xmlns:cx1="http://schemas.microsoft.com/office/drawing/2015/9/8/chartex" xmlns:cx2="http://schemas.microsoft.com/office/drawing/2015/10/21/chartex" xmlns:cx3="http://schemas.microsoft.com/office/drawing/2016/5/9/chartex" xmlns:cx4="http://schemas.microsoft.com/office/drawing/2016/5/10/chartex" xmlns:cx5="http://schemas.microsoft.com/office/drawing/2016/5/11/chartex" xmlns:cx6="http://schemas.microsoft.com/office/drawing/2016/5/12/chartex" xmlns:cx7="http://schemas.microsoft.com/office/drawing/2016/5/13/chartex" xmlns:cx8="http://schemas.microsoft.com/office/drawing/2016/5/14/chartex" xmlns:mc="http://schemas.openxmlformats.org/markup-compatibility/2006" xmlns:o="urn:schemas-microsoft-com:office:office" xmlns:r="http://schemas.openxmlformats.org/officeDocument/2006/relationships" xmlns:m="http://schemas.openxmlformats.org/officeDocument/2006/math" xmlns:v="urn:schemas-microsoft-com:vml" xmlns:wp14="http://schemas.microsoft.com/office/word/2010/wordprocessingDrawing" xmlns:wp="http://schemas.openxmlformats.org/drawingml/2006/wordprocessingDrawing" xmlns:w10="urn:schemas-microsoft-com:office:word" xmlns:w="http://schemas.openxmlformats.org/wordprocessingml/2006/main" xmlns:w14="http://schemas.microsoft.com/office/word/2010/wordml" xmlns:w15="http://schemas.microsoft.com/office/word/2012/wordml" xmlns:w16se="http://schemas.microsoft.com/office/word/2015/wordml/symex" xmlns:wpg="http://schemas.microsoft.com/office/word/2010/wordprocessingGroup" xmlns:wpi="http://schemas.microsoft.com/office/word/2010/wordprocessingInk" xmlns:wne="http://schemas.microsoft.com/office/word/2006/wordml" xmlns:wps="http://schemas.microsoft.com/office/word/2010/wordprocessingShape" mc:Ignorable="w14 w15 w16se wp14">
   <w:abstractNum w:abstractNumId="0" w15:restartNumberingAfterBreak="0">
     <w:nsid w:val="237A3267"/>
     <w:multiLevelType w:val="hybridMultilevel"/>
@@ -483,7 +637,7 @@
 </file>
 
 <file path=word/styles.xml><?xml version="1.0" encoding="utf-8"?>
-<w:styles xmlns:mc="http://schemas.openxmlformats.org/markup-compatibility/2006" xmlns:r="http://schemas.openxmlformats.org/officeDocument/2006/relationships" xmlns:w="http://schemas.openxmlformats.org/wordprocessingml/2006/main" xmlns:w14="http://schemas.microsoft.com/office/word/2010/wordml" xmlns:w15="http://schemas.microsoft.com/office/word/2012/wordml" mc:Ignorable="w14 w15">
+<w:styles xmlns:mc="http://schemas.openxmlformats.org/markup-compatibility/2006" xmlns:r="http://schemas.openxmlformats.org/officeDocument/2006/relationships" xmlns:w="http://schemas.openxmlformats.org/wordprocessingml/2006/main" xmlns:w14="http://schemas.microsoft.com/office/word/2010/wordml" xmlns:w15="http://schemas.microsoft.com/office/word/2012/wordml" xmlns:w16se="http://schemas.microsoft.com/office/word/2015/wordml/symex" mc:Ignorable="w14 w15 w16se">
   <w:docDefaults>
     <w:rPrDefault>
       <w:rPr>
@@ -499,7 +653,7 @@
       </w:pPr>
     </w:pPrDefault>
   </w:docDefaults>
-  <w:latentStyles w:defLockedState="0" w:defUIPriority="99" w:defSemiHidden="0" w:defUnhideWhenUsed="0" w:defQFormat="0" w:count="371">
+  <w:latentStyles w:defLockedState="0" w:defUIPriority="99" w:defSemiHidden="0" w:defUnhideWhenUsed="0" w:defQFormat="0" w:count="374">
     <w:lsdException w:name="Normal" w:uiPriority="0" w:qFormat="1"/>
     <w:lsdException w:name="heading 1" w:uiPriority="9" w:qFormat="1"/>
     <w:lsdException w:name="heading 2" w:semiHidden="1" w:uiPriority="9" w:unhideWhenUsed="1" w:qFormat="1"/>
@@ -605,7 +759,6 @@
     <w:lsdException w:name="HTML Sample" w:semiHidden="1" w:unhideWhenUsed="1"/>
     <w:lsdException w:name="HTML Typewriter" w:semiHidden="1" w:unhideWhenUsed="1"/>
     <w:lsdException w:name="HTML Variable" w:semiHidden="1" w:unhideWhenUsed="1"/>
-    <w:lsdException w:name="Normal Table" w:semiHidden="1" w:unhideWhenUsed="1"/>
     <w:lsdException w:name="annotation subject" w:semiHidden="1" w:unhideWhenUsed="1"/>
     <w:lsdException w:name="No List" w:semiHidden="1" w:unhideWhenUsed="1"/>
     <w:lsdException w:name="Outline List 1" w:semiHidden="1" w:unhideWhenUsed="1"/>
@@ -650,7 +803,6 @@
     <w:lsdException w:name="Table Professional" w:semiHidden="1" w:unhideWhenUsed="1"/>
     <w:lsdException w:name="Table Subtle 1" w:semiHidden="1" w:unhideWhenUsed="1"/>
     <w:lsdException w:name="Table Subtle 2" w:semiHidden="1" w:unhideWhenUsed="1"/>
-    <w:lsdException w:name="Table Web 1" w:semiHidden="1" w:unhideWhenUsed="1"/>
     <w:lsdException w:name="Table Web 2" w:semiHidden="1" w:unhideWhenUsed="1"/>
     <w:lsdException w:name="Table Web 3" w:semiHidden="1" w:unhideWhenUsed="1"/>
     <w:lsdException w:name="Balloon Text" w:semiHidden="1" w:unhideWhenUsed="1"/>
@@ -871,6 +1023,9 @@
     <w:lsdException w:name="List Table 5 Dark Accent 6" w:uiPriority="50"/>
     <w:lsdException w:name="List Table 6 Colorful Accent 6" w:uiPriority="51"/>
     <w:lsdException w:name="List Table 7 Colorful Accent 6" w:uiPriority="52"/>
+    <w:lsdException w:name="Mention" w:semiHidden="1" w:unhideWhenUsed="1"/>
+    <w:lsdException w:name="Smart Hyperlink" w:semiHidden="1" w:unhideWhenUsed="1"/>
+    <w:lsdException w:name="Hashtag" w:semiHidden="1" w:unhideWhenUsed="1"/>
   </w:latentStyles>
   <w:style w:type="paragraph" w:default="1" w:styleId="Standaard">
     <w:name w:val="Normal"/>
@@ -992,6 +1147,18 @@
       <w:ind w:left="720"/>
       <w:contextualSpacing/>
     </w:pPr>
+  </w:style>
+  <w:style w:type="character" w:styleId="Vermelding">
+    <w:name w:val="Mention"/>
+    <w:basedOn w:val="Standaardalinea-lettertype"/>
+    <w:uiPriority w:val="99"/>
+    <w:semiHidden/>
+    <w:unhideWhenUsed/>
+    <w:rsid w:val="001505DB"/>
+    <w:rPr>
+      <w:color w:val="2B579A"/>
+      <w:shd w:val="clear" w:color="auto" w:fill="E6E6E6"/>
+    </w:rPr>
   </w:style>
 </w:styles>
 </file>
